--- a/Resume/Cover_letter_DL.docx
+++ b/Resume/Cover_letter_DL.docx
@@ -10,8 +10,10 @@
       <w:r>
         <w:rPr>
           <w:rFonts w:ascii="Quattrocento Sans" w:eastAsia="Quattrocento Sans" w:hAnsi="Quattrocento Sans" w:cs="Quattrocento Sans"/>
-          <w:sz w:val="21"/>
-          <w:szCs w:val="21"/>
+          <w:noProof/>
+          <w:sz w:val="21"/>
+          <w:szCs w:val="21"/>
+          <w:lang w:eastAsia="ko-KR"/>
         </w:rPr>
         <mc:AlternateContent>
           <mc:Choice Requires="wps">
@@ -146,8 +148,10 @@
       <w:r>
         <w:rPr>
           <w:rFonts w:ascii="Quattrocento Sans" w:eastAsia="Quattrocento Sans" w:hAnsi="Quattrocento Sans" w:cs="Quattrocento Sans"/>
-          <w:sz w:val="21"/>
-          <w:szCs w:val="21"/>
+          <w:noProof/>
+          <w:sz w:val="21"/>
+          <w:szCs w:val="21"/>
+          <w:lang w:eastAsia="ko-KR"/>
         </w:rPr>
         <mc:AlternateContent>
           <mc:Choice Requires="wps">
@@ -536,6 +540,11 @@
     <w:p>
       <w:pPr>
         <w:spacing w:after="0" w:line="240" w:lineRule="auto"/>
+        <w:rPr>
+          <w:rFonts w:ascii="Quattrocento Sans" w:eastAsia="Quattrocento Sans" w:hAnsi="Quattrocento Sans" w:cs="Quattrocento Sans"/>
+          <w:sz w:val="21"/>
+          <w:szCs w:val="21"/>
+        </w:rPr>
       </w:pPr>
       <w:proofErr w:type="spellStart"/>
       <w:r>
@@ -559,88 +568,192 @@
     <w:p>
       <w:pPr>
         <w:spacing w:after="0" w:line="240" w:lineRule="auto"/>
-      </w:pPr>
-    </w:p>
-    <w:p>
-      <w:pPr>
-        <w:spacing w:after="0" w:line="240" w:lineRule="auto"/>
-        <w:rPr>
-          <w:rFonts w:ascii="Quattrocento Sans" w:eastAsia="Quattrocento Sans" w:hAnsi="Quattrocento Sans" w:cs="Quattrocento Sans"/>
-          <w:sz w:val="21"/>
-          <w:szCs w:val="21"/>
-        </w:rPr>
-      </w:pPr>
-      <w:r>
-        <w:rPr>
-          <w:rFonts w:ascii="Quattrocento Sans" w:eastAsia="Quattrocento Sans" w:hAnsi="Quattrocento Sans" w:cs="Quattrocento Sans"/>
-          <w:sz w:val="21"/>
-          <w:szCs w:val="21"/>
-        </w:rPr>
-        <w:t xml:space="preserve">To whom it may concern, </w:t>
-      </w:r>
-    </w:p>
-    <w:p>
-      <w:pPr>
-        <w:spacing w:after="0" w:line="240" w:lineRule="auto"/>
-        <w:rPr>
-          <w:rFonts w:ascii="Quattrocento Sans" w:eastAsia="Quattrocento Sans" w:hAnsi="Quattrocento Sans" w:cs="Quattrocento Sans"/>
-          <w:sz w:val="21"/>
-          <w:szCs w:val="21"/>
-        </w:rPr>
-      </w:pPr>
-    </w:p>
-    <w:p>
-      <w:pPr>
-        <w:spacing w:after="0" w:line="240" w:lineRule="auto"/>
-        <w:rPr>
-          <w:rFonts w:ascii="Quattrocento Sans" w:eastAsia="Quattrocento Sans" w:hAnsi="Quattrocento Sans" w:cs="Quattrocento Sans"/>
-          <w:sz w:val="21"/>
-          <w:szCs w:val="21"/>
-        </w:rPr>
-      </w:pPr>
-      <w:r>
-        <w:rPr>
-          <w:rFonts w:ascii="Quattrocento Sans" w:eastAsia="Quattrocento Sans" w:hAnsi="Quattrocento Sans" w:cs="Quattrocento Sans"/>
-          <w:sz w:val="21"/>
-          <w:szCs w:val="21"/>
-        </w:rPr>
-        <w:t xml:space="preserve">I found the position for software engineer by recommendation of Professor Suzie Silver at Carnegie Mellon. I </w:t>
-      </w:r>
-      <w:r>
-        <w:rPr>
-          <w:rFonts w:ascii="Quattrocento Sans" w:eastAsia="Quattrocento Sans" w:hAnsi="Quattrocento Sans" w:cs="Quattrocento Sans"/>
-          <w:sz w:val="21"/>
-          <w:szCs w:val="21"/>
-        </w:rPr>
-        <w:t>am confident in my skillset to meet the responsibilities of the position, and I believe my arts background would make a great culture fit for the company.</w:t>
-      </w:r>
-    </w:p>
-    <w:p>
-      <w:pPr>
-        <w:spacing w:after="0" w:line="240" w:lineRule="auto"/>
-        <w:rPr>
-          <w:rFonts w:ascii="Quattrocento Sans" w:eastAsia="Quattrocento Sans" w:hAnsi="Quattrocento Sans" w:cs="Quattrocento Sans"/>
-          <w:sz w:val="21"/>
-          <w:szCs w:val="21"/>
-        </w:rPr>
-      </w:pPr>
-    </w:p>
-    <w:p>
-      <w:pPr>
-        <w:spacing w:after="0" w:line="240" w:lineRule="auto"/>
-        <w:rPr>
-          <w:rFonts w:ascii="Quattrocento Sans" w:eastAsia="Quattrocento Sans" w:hAnsi="Quattrocento Sans" w:cs="Quattrocento Sans"/>
-          <w:sz w:val="21"/>
-          <w:szCs w:val="21"/>
-        </w:rPr>
-      </w:pPr>
-      <w:r>
-        <w:rPr>
-          <w:rFonts w:ascii="Quattrocento Sans" w:eastAsia="Quattrocento Sans" w:hAnsi="Quattrocento Sans" w:cs="Quattrocento Sans"/>
-          <w:sz w:val="21"/>
-          <w:szCs w:val="21"/>
-        </w:rPr>
-        <w:t>Below are relevant experiences I have had as a developer:</w:t>
+        <w:rPr>
+          <w:rFonts w:ascii="Quattrocento Sans" w:eastAsia="Quattrocento Sans" w:hAnsi="Quattrocento Sans" w:cs="Quattrocento Sans"/>
+          <w:sz w:val="21"/>
+          <w:szCs w:val="21"/>
+        </w:rPr>
+      </w:pPr>
+      <w:r>
+        <w:rPr>
+          <w:rFonts w:ascii="Quattrocento Sans" w:eastAsia="Quattrocento Sans" w:hAnsi="Quattrocento Sans" w:cs="Quattrocento Sans"/>
+          <w:sz w:val="21"/>
+          <w:szCs w:val="21"/>
+        </w:rPr>
+        <w:t xml:space="preserve">2124 Penn Ave </w:t>
+      </w:r>
+    </w:p>
+    <w:p>
+      <w:pPr>
+        <w:spacing w:after="0" w:line="240" w:lineRule="auto"/>
+      </w:pPr>
+      <w:r>
+        <w:rPr>
+          <w:rFonts w:ascii="Quattrocento Sans" w:eastAsia="Quattrocento Sans" w:hAnsi="Quattrocento Sans" w:cs="Quattrocento Sans"/>
+          <w:sz w:val="21"/>
+          <w:szCs w:val="21"/>
+        </w:rPr>
+        <w:t>Pittsburgh PA 15222</w:t>
+      </w:r>
+    </w:p>
+    <w:p>
+      <w:pPr>
+        <w:spacing w:after="0" w:line="240" w:lineRule="auto"/>
+      </w:pPr>
+    </w:p>
+    <w:p>
+      <w:pPr>
+        <w:spacing w:after="0" w:line="240" w:lineRule="auto"/>
+        <w:rPr>
+          <w:rFonts w:ascii="Quattrocento Sans" w:eastAsia="Quattrocento Sans" w:hAnsi="Quattrocento Sans" w:cs="Quattrocento Sans"/>
+          <w:sz w:val="21"/>
+          <w:szCs w:val="21"/>
+        </w:rPr>
+      </w:pPr>
+      <w:bookmarkStart w:id="0" w:name="_GoBack"/>
+      <w:r>
+        <w:rPr>
+          <w:rFonts w:ascii="Quattrocento Sans" w:eastAsia="Quattrocento Sans" w:hAnsi="Quattrocento Sans" w:cs="Quattrocento Sans"/>
+          <w:sz w:val="21"/>
+          <w:szCs w:val="21"/>
+        </w:rPr>
+        <w:t>Dear Hiring Professional</w:t>
+      </w:r>
+      <w:r>
+        <w:rPr>
+          <w:rFonts w:ascii="Quattrocento Sans" w:eastAsia="Quattrocento Sans" w:hAnsi="Quattrocento Sans" w:cs="Quattrocento Sans"/>
+          <w:sz w:val="21"/>
+          <w:szCs w:val="21"/>
+        </w:rPr>
+        <w:t xml:space="preserve">, </w:t>
+      </w:r>
+    </w:p>
+    <w:p>
+      <w:pPr>
+        <w:spacing w:after="0" w:line="240" w:lineRule="auto"/>
+        <w:rPr>
+          <w:rFonts w:ascii="Quattrocento Sans" w:eastAsia="Quattrocento Sans" w:hAnsi="Quattrocento Sans" w:cs="Quattrocento Sans"/>
+          <w:sz w:val="21"/>
+          <w:szCs w:val="21"/>
+        </w:rPr>
+      </w:pPr>
+    </w:p>
+    <w:p>
+      <w:pPr>
+        <w:spacing w:after="0" w:line="240" w:lineRule="auto"/>
+        <w:rPr>
+          <w:rFonts w:ascii="Quattrocento Sans" w:eastAsia="Quattrocento Sans" w:hAnsi="Quattrocento Sans" w:cs="Quattrocento Sans"/>
+          <w:sz w:val="21"/>
+          <w:szCs w:val="21"/>
+        </w:rPr>
+      </w:pPr>
+      <w:r>
+        <w:rPr>
+          <w:rFonts w:ascii="Quattrocento Sans" w:eastAsia="Quattrocento Sans" w:hAnsi="Quattrocento Sans" w:cs="Quattrocento Sans"/>
+          <w:sz w:val="21"/>
+          <w:szCs w:val="21"/>
+        </w:rPr>
+        <w:t>Professor Suzie Silver at Carnegie Mellon</w:t>
+      </w:r>
+      <w:r>
+        <w:rPr>
+          <w:rFonts w:ascii="Quattrocento Sans" w:eastAsia="Quattrocento Sans" w:hAnsi="Quattrocento Sans" w:cs="Quattrocento Sans"/>
+          <w:sz w:val="21"/>
+          <w:szCs w:val="21"/>
+        </w:rPr>
+        <w:t xml:space="preserve"> recommended that I apply to this position</w:t>
+      </w:r>
+      <w:r>
+        <w:rPr>
+          <w:rFonts w:ascii="Quattrocento Sans" w:eastAsia="Quattrocento Sans" w:hAnsi="Quattrocento Sans" w:cs="Quattrocento Sans"/>
+          <w:sz w:val="21"/>
+          <w:szCs w:val="21"/>
+        </w:rPr>
+        <w:t xml:space="preserve">. I </w:t>
+      </w:r>
+      <w:r>
+        <w:rPr>
+          <w:rFonts w:ascii="Quattrocento Sans" w:eastAsia="Quattrocento Sans" w:hAnsi="Quattrocento Sans" w:cs="Quattrocento Sans"/>
+          <w:sz w:val="21"/>
+          <w:szCs w:val="21"/>
+        </w:rPr>
+        <w:t>am confident in my skillset to meet the responsibilities of the position, and I believe</w:t>
+      </w:r>
+      <w:r>
+        <w:rPr>
+          <w:rFonts w:ascii="Quattrocento Sans" w:eastAsia="Quattrocento Sans" w:hAnsi="Quattrocento Sans" w:cs="Quattrocento Sans"/>
+          <w:sz w:val="21"/>
+          <w:szCs w:val="21"/>
+        </w:rPr>
+        <w:t xml:space="preserve"> that my combination of</w:t>
+      </w:r>
+      <w:r>
+        <w:rPr>
+          <w:rFonts w:ascii="Quattrocento Sans" w:eastAsia="Quattrocento Sans" w:hAnsi="Quattrocento Sans" w:cs="Quattrocento Sans"/>
+          <w:sz w:val="21"/>
+          <w:szCs w:val="21"/>
+        </w:rPr>
+        <w:t xml:space="preserve"> arts</w:t>
+      </w:r>
+      <w:r>
+        <w:rPr>
+          <w:rFonts w:ascii="Quattrocento Sans" w:eastAsia="Quattrocento Sans" w:hAnsi="Quattrocento Sans" w:cs="Quattrocento Sans"/>
+          <w:sz w:val="21"/>
+          <w:szCs w:val="21"/>
+        </w:rPr>
+        <w:t xml:space="preserve"> and technical</w:t>
+      </w:r>
+      <w:r>
+        <w:rPr>
+          <w:rFonts w:ascii="Quattrocento Sans" w:eastAsia="Quattrocento Sans" w:hAnsi="Quattrocento Sans" w:cs="Quattrocento Sans"/>
+          <w:sz w:val="21"/>
+          <w:szCs w:val="21"/>
+        </w:rPr>
+        <w:t xml:space="preserve"> background would make a great culture fit for the company.</w:t>
+      </w:r>
+    </w:p>
+    <w:p>
+      <w:pPr>
+        <w:spacing w:after="0" w:line="240" w:lineRule="auto"/>
+        <w:rPr>
+          <w:rFonts w:ascii="Quattrocento Sans" w:eastAsia="Quattrocento Sans" w:hAnsi="Quattrocento Sans" w:cs="Quattrocento Sans"/>
+          <w:sz w:val="21"/>
+          <w:szCs w:val="21"/>
+        </w:rPr>
+      </w:pPr>
+    </w:p>
+    <w:p>
+      <w:pPr>
+        <w:spacing w:after="0" w:line="240" w:lineRule="auto"/>
+        <w:rPr>
+          <w:rFonts w:ascii="Quattrocento Sans" w:eastAsia="Quattrocento Sans" w:hAnsi="Quattrocento Sans" w:cs="Quattrocento Sans"/>
+          <w:sz w:val="21"/>
+          <w:szCs w:val="21"/>
+        </w:rPr>
+      </w:pPr>
+      <w:r>
+        <w:rPr>
+          <w:rFonts w:ascii="Quattrocento Sans" w:eastAsia="Quattrocento Sans" w:hAnsi="Quattrocento Sans" w:cs="Quattrocento Sans"/>
+          <w:sz w:val="21"/>
+          <w:szCs w:val="21"/>
+        </w:rPr>
+        <w:t>Below are rele</w:t>
+      </w:r>
+      <w:r>
+        <w:rPr>
+          <w:rFonts w:ascii="Quattrocento Sans" w:eastAsia="Quattrocento Sans" w:hAnsi="Quattrocento Sans" w:cs="Quattrocento Sans"/>
+          <w:sz w:val="21"/>
+          <w:szCs w:val="21"/>
+        </w:rPr>
+        <w:t>vant experiences I have had as an engineer</w:t>
+      </w:r>
+      <w:r>
+        <w:rPr>
+          <w:rFonts w:ascii="Quattrocento Sans" w:eastAsia="Quattrocento Sans" w:hAnsi="Quattrocento Sans" w:cs="Quattrocento Sans"/>
+          <w:sz w:val="21"/>
+          <w:szCs w:val="21"/>
+        </w:rPr>
+        <w:t>:</w:t>
       </w:r>
     </w:p>
     <w:p>
@@ -720,20 +833,50 @@
           <w:sz w:val="21"/>
           <w:szCs w:val="21"/>
         </w:rPr>
-        <w:t xml:space="preserve"> implement the assets that she provided. I took charge of user tests for the experience and polished it until its showing at ACM Creativity and Cognition conference. </w:t>
-      </w:r>
-    </w:p>
-    <w:p>
-      <w:pPr>
-        <w:spacing w:after="0" w:line="240" w:lineRule="auto"/>
-        <w:rPr>
-          <w:rFonts w:ascii="Quattrocento Sans" w:eastAsia="Quattrocento Sans" w:hAnsi="Quattrocento Sans" w:cs="Quattrocento Sans"/>
-          <w:sz w:val="21"/>
-          <w:szCs w:val="21"/>
-        </w:rPr>
-      </w:pPr>
-      <w:bookmarkStart w:id="0" w:name="_GoBack"/>
-      <w:bookmarkEnd w:id="0"/>
+        <w:t xml:space="preserve"> implement the assets that she provided. I took charge of user tests for the experience and polished it until its showing at</w:t>
+      </w:r>
+      <w:r>
+        <w:rPr>
+          <w:rFonts w:ascii="Quattrocento Sans" w:eastAsia="Quattrocento Sans" w:hAnsi="Quattrocento Sans" w:cs="Quattrocento Sans"/>
+          <w:sz w:val="21"/>
+          <w:szCs w:val="21"/>
+        </w:rPr>
+        <w:t xml:space="preserve"> the</w:t>
+      </w:r>
+      <w:r>
+        <w:rPr>
+          <w:rFonts w:ascii="Quattrocento Sans" w:eastAsia="Quattrocento Sans" w:hAnsi="Quattrocento Sans" w:cs="Quattrocento Sans"/>
+          <w:sz w:val="21"/>
+          <w:szCs w:val="21"/>
+        </w:rPr>
+        <w:t xml:space="preserve"> ACM Creativity and Cognition conference</w:t>
+      </w:r>
+      <w:r>
+        <w:rPr>
+          <w:rFonts w:ascii="Quattrocento Sans" w:eastAsia="Quattrocento Sans" w:hAnsi="Quattrocento Sans" w:cs="Quattrocento Sans"/>
+          <w:sz w:val="21"/>
+          <w:szCs w:val="21"/>
+        </w:rPr>
+        <w:t xml:space="preserve"> in Glasgow</w:t>
+      </w:r>
+      <w:r>
+        <w:rPr>
+          <w:rFonts w:ascii="Quattrocento Sans" w:eastAsia="Quattrocento Sans" w:hAnsi="Quattrocento Sans" w:cs="Quattrocento Sans"/>
+          <w:sz w:val="21"/>
+          <w:szCs w:val="21"/>
+        </w:rPr>
+        <w:t xml:space="preserve">. </w:t>
+      </w:r>
+    </w:p>
+    <w:p>
+      <w:pPr>
+        <w:spacing w:after="0" w:line="240" w:lineRule="auto"/>
+        <w:rPr>
+          <w:rFonts w:ascii="Quattrocento Sans" w:eastAsia="Quattrocento Sans" w:hAnsi="Quattrocento Sans" w:cs="Quattrocento Sans"/>
+          <w:sz w:val="21"/>
+          <w:szCs w:val="21"/>
+        </w:rPr>
+      </w:pPr>
     </w:p>
     <w:p>
       <w:pPr>
@@ -775,7 +918,15 @@
           <w:sz w:val="21"/>
           <w:szCs w:val="21"/>
         </w:rPr>
-        <w:t xml:space="preserve"> -- usually through Open Sound Control</w:t>
+        <w:t>,</w:t>
+      </w:r>
+      <w:r>
+        <w:rPr>
+          <w:rFonts w:ascii="Quattrocento Sans" w:eastAsia="Quattrocento Sans" w:hAnsi="Quattrocento Sans" w:cs="Quattrocento Sans"/>
+          <w:sz w:val="21"/>
+          <w:szCs w:val="21"/>
+        </w:rPr>
+        <w:t xml:space="preserve"> usually through Open Sound Control</w:t>
       </w:r>
       <w:proofErr w:type="gramEnd"/>
       <w:r>
@@ -844,7 +995,23 @@
           <w:sz w:val="21"/>
           <w:szCs w:val="21"/>
         </w:rPr>
-        <w:t>Learn New Software: For almost every project, I have had to learn new software,</w:t>
+        <w:t>Learn New Software: For almost every project, I have learn</w:t>
+      </w:r>
+      <w:r>
+        <w:rPr>
+          <w:rFonts w:ascii="Quattrocento Sans" w:eastAsia="Quattrocento Sans" w:hAnsi="Quattrocento Sans" w:cs="Quattrocento Sans"/>
+          <w:sz w:val="21"/>
+          <w:szCs w:val="21"/>
+        </w:rPr>
+        <w:t>ed</w:t>
+      </w:r>
+      <w:r>
+        <w:rPr>
+          <w:rFonts w:ascii="Quattrocento Sans" w:eastAsia="Quattrocento Sans" w:hAnsi="Quattrocento Sans" w:cs="Quattrocento Sans"/>
+          <w:sz w:val="21"/>
+          <w:szCs w:val="21"/>
+        </w:rPr>
+        <w:t xml:space="preserve"> new software,</w:t>
       </w:r>
       <w:r>
         <w:rPr>
@@ -868,7 +1035,7 @@
           <w:sz w:val="21"/>
           <w:szCs w:val="21"/>
         </w:rPr>
-        <w:t>it</w:t>
+        <w:t>doing so</w:t>
       </w:r>
       <w:r>
         <w:rPr>
@@ -938,7 +1105,23 @@
           <w:sz w:val="21"/>
           <w:szCs w:val="21"/>
         </w:rPr>
-        <w:t xml:space="preserve">, I learned how to communicate through Twitch IRC. I create </w:t>
+        <w:t>, I learned how to communicate through Twitch IRC. I create</w:t>
+      </w:r>
+      <w:r>
+        <w:rPr>
+          <w:rFonts w:ascii="Quattrocento Sans" w:eastAsia="Quattrocento Sans" w:hAnsi="Quattrocento Sans" w:cs="Quattrocento Sans"/>
+          <w:sz w:val="21"/>
+          <w:szCs w:val="21"/>
+        </w:rPr>
+        <w:t>d</w:t>
+      </w:r>
+      <w:r>
+        <w:rPr>
+          <w:rFonts w:ascii="Quattrocento Sans" w:eastAsia="Quattrocento Sans" w:hAnsi="Quattrocento Sans" w:cs="Quattrocento Sans"/>
+          <w:sz w:val="21"/>
+          <w:szCs w:val="21"/>
+        </w:rPr>
+        <w:t xml:space="preserve"> </w:t>
       </w:r>
       <w:proofErr w:type="spellStart"/>
       <w:r>
@@ -974,7 +1157,7 @@
           <w:sz w:val="21"/>
           <w:szCs w:val="21"/>
         </w:rPr>
-        <w:t xml:space="preserve"> speech recognition library. Currently, I am familiarizing myself with the Google Tango to create a demo app.</w:t>
+        <w:t xml:space="preserve"> speech recognition library.</w:t>
       </w:r>
     </w:p>
     <w:p>
@@ -1010,7 +1193,23 @@
           <w:sz w:val="21"/>
           <w:szCs w:val="21"/>
         </w:rPr>
-        <w:t>h fast turnaround times. This has predisposed me to planning tight schedules and following deadlines for deliverables.</w:t>
+        <w:t xml:space="preserve">h fast turnaround times. This has </w:t>
+      </w:r>
+      <w:r>
+        <w:rPr>
+          <w:rFonts w:ascii="Quattrocento Sans" w:eastAsia="Quattrocento Sans" w:hAnsi="Quattrocento Sans" w:cs="Quattrocento Sans"/>
+          <w:sz w:val="21"/>
+          <w:szCs w:val="21"/>
+        </w:rPr>
+        <w:t xml:space="preserve">required me to plan </w:t>
+      </w:r>
+      <w:r>
+        <w:rPr>
+          <w:rFonts w:ascii="Quattrocento Sans" w:eastAsia="Quattrocento Sans" w:hAnsi="Quattrocento Sans" w:cs="Quattrocento Sans"/>
+          <w:sz w:val="21"/>
+          <w:szCs w:val="21"/>
+        </w:rPr>
+        <w:t>tight schedules and follow deadlines for deliverables.</w:t>
       </w:r>
     </w:p>
     <w:p>
@@ -1062,50 +1261,88 @@
     <w:p>
       <w:pPr>
         <w:spacing w:after="0" w:line="240" w:lineRule="auto"/>
-        <w:rPr>
-          <w:rFonts w:ascii="Quattrocento Sans" w:eastAsia="Quattrocento Sans" w:hAnsi="Quattrocento Sans" w:cs="Quattrocento Sans"/>
-          <w:sz w:val="21"/>
-          <w:szCs w:val="21"/>
-        </w:rPr>
-      </w:pPr>
-      <w:r>
-        <w:rPr>
-          <w:rFonts w:ascii="Quattrocento Sans" w:eastAsia="Quattrocento Sans" w:hAnsi="Quattrocento Sans" w:cs="Quattrocento Sans"/>
-          <w:sz w:val="21"/>
-          <w:szCs w:val="21"/>
-        </w:rPr>
-        <w:t xml:space="preserve">Lastly, I am particularly strong at working with a team on creative projects. I always foster a positive environment by covering for my teammates when needed, and ___ the merits of a teammate’s suggestion or concern </w:t>
-      </w:r>
-      <w:r>
-        <w:rPr>
-          <w:rFonts w:ascii="Quattrocento Sans" w:eastAsia="Quattrocento Sans" w:hAnsi="Quattrocento Sans" w:cs="Quattrocento Sans"/>
-          <w:sz w:val="21"/>
-          <w:szCs w:val="21"/>
-        </w:rPr>
-        <w:t>without ever dismissing them outright.</w:t>
-      </w:r>
-    </w:p>
-    <w:p>
-      <w:pPr>
-        <w:spacing w:after="0" w:line="240" w:lineRule="auto"/>
-        <w:rPr>
-          <w:rFonts w:ascii="Quattrocento Sans" w:eastAsia="Quattrocento Sans" w:hAnsi="Quattrocento Sans" w:cs="Quattrocento Sans"/>
-          <w:sz w:val="21"/>
-          <w:szCs w:val="21"/>
-        </w:rPr>
-      </w:pPr>
-    </w:p>
-    <w:p>
-      <w:pPr>
-        <w:spacing w:after="0" w:line="240" w:lineRule="auto"/>
-      </w:pPr>
-      <w:r>
-        <w:rPr>
-          <w:rFonts w:ascii="Quattrocento Sans" w:eastAsia="Quattrocento Sans" w:hAnsi="Quattrocento Sans" w:cs="Quattrocento Sans"/>
-          <w:sz w:val="21"/>
-          <w:szCs w:val="21"/>
-        </w:rPr>
-        <w:t>My portfolio can be found on my website linked at the top. I hope you will find me a qualified candidate. Thank you very much for your time.</w:t>
+      </w:pPr>
+      <w:r>
+        <w:rPr>
+          <w:rFonts w:ascii="Quattrocento Sans" w:eastAsia="Quattrocento Sans" w:hAnsi="Quattrocento Sans" w:cs="Quattrocento Sans"/>
+          <w:sz w:val="21"/>
+          <w:szCs w:val="21"/>
+        </w:rPr>
+        <w:t xml:space="preserve">Please feel free to contact me at </w:t>
+      </w:r>
+      <w:r>
+        <w:rPr>
+          <w:rFonts w:ascii="Quattrocento Sans" w:eastAsia="Quattrocento Sans" w:hAnsi="Quattrocento Sans" w:cs="Quattrocento Sans"/>
+          <w:sz w:val="21"/>
+          <w:szCs w:val="21"/>
+        </w:rPr>
+        <w:t>ralph.kim93@gmail.com</w:t>
+      </w:r>
+      <w:r>
+        <w:rPr>
+          <w:rFonts w:ascii="Quattrocento Sans" w:eastAsia="Quattrocento Sans" w:hAnsi="Quattrocento Sans" w:cs="Quattrocento Sans"/>
+          <w:sz w:val="21"/>
+          <w:szCs w:val="21"/>
+        </w:rPr>
+        <w:t xml:space="preserve"> or 678-372-3227. I look forward to talking with</w:t>
+      </w:r>
+      <w:r>
+        <w:rPr>
+          <w:rFonts w:ascii="Quattrocento Sans" w:eastAsia="Quattrocento Sans" w:hAnsi="Quattrocento Sans" w:cs="Quattrocento Sans"/>
+          <w:sz w:val="21"/>
+          <w:szCs w:val="21"/>
+        </w:rPr>
+        <w:t xml:space="preserve"> you about how I can bring my combined skillset of software engineering and technical artistry to </w:t>
+      </w:r>
+      <w:proofErr w:type="spellStart"/>
+      <w:r>
+        <w:rPr>
+          <w:rFonts w:ascii="Quattrocento Sans" w:eastAsia="Quattrocento Sans" w:hAnsi="Quattrocento Sans" w:cs="Quattrocento Sans"/>
+          <w:sz w:val="21"/>
+          <w:szCs w:val="21"/>
+        </w:rPr>
+        <w:t>Deeplocal</w:t>
+      </w:r>
+      <w:proofErr w:type="spellEnd"/>
+      <w:r>
+        <w:rPr>
+          <w:rFonts w:ascii="Quattrocento Sans" w:eastAsia="Quattrocento Sans" w:hAnsi="Quattrocento Sans" w:cs="Quattrocento Sans"/>
+          <w:sz w:val="21"/>
+          <w:szCs w:val="21"/>
+        </w:rPr>
+        <w:t>.</w:t>
+      </w:r>
+      <w:r>
+        <w:rPr>
+          <w:rFonts w:ascii="Quattrocento Sans" w:eastAsia="Quattrocento Sans" w:hAnsi="Quattrocento Sans" w:cs="Quattrocento Sans"/>
+          <w:sz w:val="21"/>
+          <w:szCs w:val="21"/>
+        </w:rPr>
+        <w:t xml:space="preserve"> </w:t>
+      </w:r>
+      <w:r>
+        <w:rPr>
+          <w:rFonts w:ascii="Quattrocento Sans" w:eastAsia="Quattrocento Sans" w:hAnsi="Quattrocento Sans" w:cs="Quattrocento Sans"/>
+          <w:sz w:val="21"/>
+          <w:szCs w:val="21"/>
+        </w:rPr>
+        <w:t xml:space="preserve">My portfolio can be found on my website </w:t>
+      </w:r>
+      <w:r>
+        <w:rPr>
+          <w:rFonts w:ascii="Quattrocento Sans" w:eastAsia="Quattrocento Sans" w:hAnsi="Quattrocento Sans" w:cs="Quattrocento Sans"/>
+          <w:sz w:val="21"/>
+          <w:szCs w:val="21"/>
+        </w:rPr>
+        <w:t>at http://www.ralphkim.com</w:t>
+      </w:r>
+      <w:r>
+        <w:rPr>
+          <w:rFonts w:ascii="Quattrocento Sans" w:eastAsia="Quattrocento Sans" w:hAnsi="Quattrocento Sans" w:cs="Quattrocento Sans"/>
+          <w:sz w:val="21"/>
+          <w:szCs w:val="21"/>
+        </w:rPr>
+        <w:t>. Thank you very much for your time.</w:t>
       </w:r>
     </w:p>
     <w:p>
@@ -1192,7 +1429,6 @@
           <w:sz w:val="21"/>
           <w:szCs w:val="21"/>
         </w:rPr>
-        <w:lastRenderedPageBreak/>
         <w:t>Ralph (</w:t>
       </w:r>
       <w:proofErr w:type="spellStart"/>
@@ -1213,6 +1449,7 @@
         </w:rPr>
         <w:t>) Kim</w:t>
       </w:r>
+      <w:bookmarkEnd w:id="0"/>
     </w:p>
     <w:sectPr>
       <w:headerReference w:type="default" r:id="rId8"/>
@@ -1658,6 +1895,17 @@
       </w:tblCellMar>
     </w:tblPr>
   </w:style>
+  <w:style w:type="character" w:styleId="Hyperlink">
+    <w:name w:val="Hyperlink"/>
+    <w:basedOn w:val="DefaultParagraphFont"/>
+    <w:uiPriority w:val="99"/>
+    <w:unhideWhenUsed/>
+    <w:rsid w:val="00747091"/>
+    <w:rPr>
+      <w:color w:val="0563C1" w:themeColor="hyperlink"/>
+      <w:u w:val="single"/>
+    </w:rPr>
+  </w:style>
 </w:styles>
 </file>
 
@@ -2037,6 +2285,17 @@
         <w:right w:w="108" w:type="dxa"/>
       </w:tblCellMar>
     </w:tblPr>
+  </w:style>
+  <w:style w:type="character" w:styleId="Hyperlink">
+    <w:name w:val="Hyperlink"/>
+    <w:basedOn w:val="DefaultParagraphFont"/>
+    <w:uiPriority w:val="99"/>
+    <w:unhideWhenUsed/>
+    <w:rsid w:val="00747091"/>
+    <w:rPr>
+      <w:color w:val="0563C1" w:themeColor="hyperlink"/>
+      <w:u w:val="single"/>
+    </w:rPr>
   </w:style>
 </w:styles>
 </file>
@@ -2330,7 +2589,7 @@
   <a:extraClrSchemeLst/>
   <a:extLst>
     <a:ext uri="{05A4C25C-085E-4340-85A3-A5531E510DB2}">
-      <thm15:themeFamily xmlns:thm15="http://schemas.microsoft.com/office/thememl/2012/main" xmlns="" name="Office Theme" id="{62F939B6-93AF-4DB8-9C6B-D6C7DFDC589F}" vid="{4A3C46E8-61CC-4603-A589-7422A47A8E4A}"/>
+      <thm15:themeFamily xmlns="" xmlns:thm15="http://schemas.microsoft.com/office/thememl/2012/main" name="Office Theme" id="{62F939B6-93AF-4DB8-9C6B-D6C7DFDC589F}" vid="{4A3C46E8-61CC-4603-A589-7422A47A8E4A}"/>
     </a:ext>
   </a:extLst>
 </a:theme>
